--- a/2.SDD/SDD FINAL.docx
+++ b/2.SDD/SDD FINAL.docx
@@ -23,7 +23,9 @@
           <w:sz w:val="32"/>
         </w:rPr>
       </w:pPr>
-    </w:p>
+      <w:bookmarkStart w:id="0" w:name="_GoBack"/>
+    </w:p>
+    <w:bookmarkEnd w:id="0"/>
     <w:p>
       <w:pPr>
         <w:jc w:val="center"/>
@@ -47,7 +49,6 @@
           <w:sz w:val="48"/>
         </w:rPr>
       </w:pPr>
-      <w:bookmarkStart w:id="0" w:name="_GoBack"/>
       <w:r>
         <w:rPr>
           <w:sz w:val="48"/>
@@ -55,7 +56,6 @@
         <w:t>System Design Document</w:t>
       </w:r>
     </w:p>
-    <w:bookmarkEnd w:id="0"/>
     <w:p>
       <w:pPr>
         <w:jc w:val="center"/>
@@ -295,7 +295,7 @@
         </w:rPr>
       </w:pPr>
       <w:r>
-        <w:object w:dxaOrig="8745" w:dyaOrig="3300">
+        <w:object w:dxaOrig="8745" w:dyaOrig="3300" w14:anchorId="1D8B17A7">
           <v:shapetype id="_x0000_t75" coordsize="21600,21600" o:spt="75" o:preferrelative="t" path="m@4@5l@4@11@9@11@9@5xe" filled="f" stroked="f">
             <v:stroke joinstyle="miter"/>
             <v:formulas>
@@ -315,10 +315,10 @@
             <v:path o:extrusionok="f" gradientshapeok="t" o:connecttype="rect"/>
             <o:lock v:ext="edit" aspectratio="t"/>
           </v:shapetype>
-          <v:shape id="_x0000_i1028" type="#_x0000_t75" style="width:168.3pt;height:64.2pt" o:ole="">
+          <v:shape id="_x0000_i1025" type="#_x0000_t75" style="width:168.3pt;height:64.2pt" o:ole="">
             <v:imagedata r:id="rId8" o:title=""/>
           </v:shape>
-          <o:OLEObject Type="Embed" ProgID="PBrush" ShapeID="_x0000_i1028" DrawAspect="Content" ObjectID="_1605266213" r:id="rId9"/>
+          <o:OLEObject Type="Embed" ProgID="PBrush" ShapeID="_x0000_i1025" DrawAspect="Content" ObjectID="_1605267198" r:id="rId9"/>
         </w:object>
       </w:r>
     </w:p>
@@ -3229,7 +3229,7 @@
           <w:noProof/>
         </w:rPr>
         <w:drawing>
-          <wp:inline distT="0" distB="0" distL="0" distR="0" wp14:anchorId="370D547A" wp14:editId="156E983A">
+          <wp:inline distT="0" distB="0" distL="0" distR="0" wp14:anchorId="7C171690" wp14:editId="1CC99BA9">
             <wp:extent cx="5731510" cy="1161415"/>
             <wp:effectExtent l="0" t="0" r="0" b="0"/>
             <wp:docPr id="1" name="Resim 1"/>
@@ -3885,7 +3885,7 @@
           <w:szCs w:val="24"/>
         </w:rPr>
         <w:drawing>
-          <wp:inline distT="0" distB="0" distL="0" distR="0" wp14:anchorId="4A7B1FA3" wp14:editId="70799464">
+          <wp:inline distT="0" distB="0" distL="0" distR="0" wp14:anchorId="7D6553EB" wp14:editId="3351610C">
             <wp:extent cx="5731510" cy="5321300"/>
             <wp:effectExtent l="0" t="0" r="2540" b="0"/>
             <wp:docPr id="5" name="Resim 5"/>
@@ -4362,7 +4362,7 @@
           <w:szCs w:val="24"/>
         </w:rPr>
         <w:drawing>
-          <wp:inline distT="0" distB="0" distL="0" distR="0" wp14:anchorId="033EC661" wp14:editId="1A4D2911">
+          <wp:inline distT="0" distB="0" distL="0" distR="0" wp14:anchorId="5404DACE" wp14:editId="594AFBAF">
             <wp:extent cx="5937047" cy="3922005"/>
             <wp:effectExtent l="0" t="0" r="6985" b="2540"/>
             <wp:docPr id="8" name="Resim 8"/>
@@ -4521,7 +4521,7 @@
         </w:rPr>
         <w:lastRenderedPageBreak/>
         <w:drawing>
-          <wp:inline distT="0" distB="0" distL="0" distR="0" wp14:anchorId="1D2D4301" wp14:editId="6C702EF7">
+          <wp:inline distT="0" distB="0" distL="0" distR="0" wp14:anchorId="2CA6432A" wp14:editId="016B6CE4">
             <wp:extent cx="6047917" cy="4065224"/>
             <wp:effectExtent l="0" t="0" r="0" b="0"/>
             <wp:docPr id="9" name="Resim 9"/>
@@ -4657,7 +4657,7 @@
           <w:szCs w:val="24"/>
         </w:rPr>
         <w:drawing>
-          <wp:inline distT="0" distB="0" distL="0" distR="0" wp14:anchorId="26C69D03" wp14:editId="2C82497E">
+          <wp:inline distT="0" distB="0" distL="0" distR="0" wp14:anchorId="113D1703" wp14:editId="6FA879B2">
             <wp:extent cx="5730875" cy="3910965"/>
             <wp:effectExtent l="0" t="0" r="3175" b="0"/>
             <wp:docPr id="4" name="Resim 4"/>
@@ -4796,7 +4796,7 @@
           <w:szCs w:val="24"/>
         </w:rPr>
         <w:drawing>
-          <wp:inline distT="0" distB="0" distL="0" distR="0" wp14:anchorId="1D4A329A" wp14:editId="428410E4">
+          <wp:inline distT="0" distB="0" distL="0" distR="0" wp14:anchorId="2D51A26E" wp14:editId="2FD12277">
             <wp:extent cx="5731510" cy="3484459"/>
             <wp:effectExtent l="0" t="0" r="2540" b="1905"/>
             <wp:docPr id="11" name="Resim 11"/>
@@ -4941,7 +4941,7 @@
           <w:szCs w:val="24"/>
         </w:rPr>
         <w:drawing>
-          <wp:inline distT="0" distB="0" distL="0" distR="0" wp14:anchorId="5F88D796" wp14:editId="1FC390C0">
+          <wp:inline distT="0" distB="0" distL="0" distR="0" wp14:anchorId="0523F42B" wp14:editId="4F5ACD4B">
             <wp:extent cx="5730887" cy="3404212"/>
             <wp:effectExtent l="0" t="0" r="3175" b="6350"/>
             <wp:docPr id="12" name="Resim 12"/>
@@ -5153,7 +5153,7 @@
           <w:szCs w:val="24"/>
         </w:rPr>
         <w:drawing>
-          <wp:inline distT="0" distB="0" distL="0" distR="0" wp14:anchorId="5122CE15" wp14:editId="3F48DAB7">
+          <wp:inline distT="0" distB="0" distL="0" distR="0" wp14:anchorId="69828E82" wp14:editId="50A21061">
             <wp:extent cx="5731510" cy="2976880"/>
             <wp:effectExtent l="0" t="0" r="2540" b="0"/>
             <wp:docPr id="6" name="Resim 6"/>
@@ -5346,7 +5346,7 @@
           <w:szCs w:val="24"/>
         </w:rPr>
         <w:drawing>
-          <wp:inline distT="0" distB="0" distL="0" distR="0" wp14:anchorId="6C740DE9" wp14:editId="3B4699E2">
+          <wp:inline distT="0" distB="0" distL="0" distR="0" wp14:anchorId="745B3C71" wp14:editId="6B2AA7C5">
             <wp:extent cx="5731510" cy="2861945"/>
             <wp:effectExtent l="0" t="0" r="2540" b="0"/>
             <wp:docPr id="3" name="Resim 3" descr="database"/>
@@ -5497,14 +5497,7 @@
           <w:rFonts w:cs="Times New Roman"/>
           <w:szCs w:val="24"/>
         </w:rPr>
-        <w:t>subtable</w:t>
-      </w:r>
-      <w:r>
-        <w:rPr>
-          <w:rFonts w:cs="Times New Roman"/>
-          <w:szCs w:val="24"/>
-        </w:rPr>
-        <w:t>s</w:t>
+        <w:t>subtables</w:t>
       </w:r>
       <w:proofErr w:type="spellEnd"/>
       <w:proofErr w:type="gramEnd"/>
@@ -11486,6 +11479,7 @@
     <w:lsdException w:name="HTML Sample" w:semiHidden="1" w:unhideWhenUsed="1"/>
     <w:lsdException w:name="HTML Typewriter" w:semiHidden="1" w:unhideWhenUsed="1"/>
     <w:lsdException w:name="HTML Variable" w:semiHidden="1" w:unhideWhenUsed="1"/>
+    <w:lsdException w:name="Normal Table" w:semiHidden="1" w:unhideWhenUsed="1"/>
     <w:lsdException w:name="annotation subject" w:semiHidden="1" w:unhideWhenUsed="1"/>
     <w:lsdException w:name="No List" w:semiHidden="1" w:unhideWhenUsed="1"/>
     <w:lsdException w:name="Outline List 1" w:semiHidden="1" w:unhideWhenUsed="1"/>
@@ -11529,8 +11523,10 @@
     <w:lsdException w:name="Table Elegant" w:semiHidden="1" w:unhideWhenUsed="1"/>
     <w:lsdException w:name="Table Professional" w:semiHidden="1" w:unhideWhenUsed="1"/>
     <w:lsdException w:name="Table Subtle 1" w:semiHidden="1" w:unhideWhenUsed="1"/>
+    <w:lsdException w:name="Table Subtle 2" w:semiHidden="1" w:unhideWhenUsed="1"/>
     <w:lsdException w:name="Table Web 1" w:semiHidden="1" w:unhideWhenUsed="1"/>
     <w:lsdException w:name="Table Web 2" w:semiHidden="1" w:unhideWhenUsed="1"/>
+    <w:lsdException w:name="Table Web 3" w:semiHidden="1" w:unhideWhenUsed="1"/>
     <w:lsdException w:name="Balloon Text" w:semiHidden="1" w:unhideWhenUsed="1"/>
     <w:lsdException w:name="Table Grid" w:uiPriority="59"/>
     <w:lsdException w:name="Table Theme" w:semiHidden="1" w:unhideWhenUsed="1"/>
@@ -12411,7 +12407,7 @@
 </file>
 
 <file path=customXml/itemProps1.xml><?xml version="1.0" encoding="utf-8"?>
-<ds:datastoreItem xmlns:ds="http://schemas.openxmlformats.org/officeDocument/2006/customXml" ds:itemID="{9CA0482B-C4B8-4CD0-BF2F-8FD24DC12141}">
+<ds:datastoreItem xmlns:ds="http://schemas.openxmlformats.org/officeDocument/2006/customXml" ds:itemID="{EFFEA8D6-6367-4DFD-A79E-F3BFBFA4D2CC}">
   <ds:schemaRefs>
     <ds:schemaRef ds:uri="http://schemas.openxmlformats.org/officeDocument/2006/bibliography"/>
   </ds:schemaRefs>
